--- a/Test_BP/Fol_2k_files_500(2)/es-ES/file 500_2 - Copy (370).docx
+++ b/Test_BP/Fol_2k_files_500(2)/es-ES/file 500_2 - Copy (370).docx
@@ -1,7 +1,7 @@
 
 <file path=word/document.xml><?xml version="1.0" encoding="utf-8"?>
 <w:document xmlns:wpc="http://schemas.microsoft.com/office/word/2010/wordprocessingCanvas" xmlns:cx="http://schemas.microsoft.com/office/drawing/2014/chartex" xmlns:cx1="http://schemas.microsoft.com/office/drawing/2015/9/8/chartex" xmlns:cx2="http://schemas.microsoft.com/office/drawing/2015/10/21/chartex" xmlns:cx3="http://schemas.microsoft.com/office/drawing/2016/5/9/chartex" xmlns:cx4="http://schemas.microsoft.com/office/drawing/2016/5/10/chartex" xmlns:cx5="http://schemas.microsoft.com/office/drawing/2016/5/11/chartex" xmlns:mc="http://schemas.openxmlformats.org/markup-compatibility/2006" xmlns:o="urn:schemas-microsoft-com:office:office" xmlns:r="http://schemas.openxmlformats.org/officeDocument/2006/relationships" xmlns:m="http://schemas.openxmlformats.org/officeDocument/2006/math" xmlns:v="urn:schemas-microsoft-com:vml" xmlns:wp14="http://schemas.microsoft.com/office/word/2010/wordprocessingDrawing" xmlns:wp="http://schemas.openxmlformats.org/drawingml/2006/wordprocessingDrawing" xmlns:w10="urn:schemas-microsoft-com:office:word" xmlns:w="http://schemas.openxmlformats.org/wordprocessingml/2006/main" xmlns:w14="http://schemas.microsoft.com/office/word/2010/wordml" xmlns:w15="http://schemas.microsoft.com/office/word/2012/wordml" xmlns:wne="http://schemas.microsoft.com/office/word/2006/wordml" xmlns:wpg="http://schemas.microsoft.com/office/word/2010/wordprocessingGroup" xmlns:wpi="http://schemas.microsoft.com/office/word/2010/wordprocessingInk" xmlns:wps="http://schemas.microsoft.com/office/word/2010/wordprocessingShape" mc:Ignorable="w14 w15 wp14">
-  <!-- Generated by Aspose.Words for Java 20.12.0 -->
+  <!-- Generated by Aspose.Words for Java 21.10.0 -->
   <w:body>
     <w:p>
       <w:pPr>
@@ -35,44 +35,44 @@
           <w:highlight w:val="none"/>
           <w:u w:val="none" w:color="auto"/>
           <w:effect w:val="none"/>
-          <w:bdr w:val="nil"/>
-          <w:shd w:val="clear" w:color="auto" w:fill="auto"/>
-          <w:vertAlign w:val="baseline"/>
-          <w:rtl w:val="0"/>
-          <w:cs w:val="0"/>
-          <w:lang w:val="es-ES" w:eastAsia="zh-TW" w:bidi="ar-SA"/>
-        </w:rPr>
-        <w:t>t ëèxcëèpt töò söò tëèmpëèr mûütûüàæl tàæstëès möòthëèr.</w:t>
-      </w:r>
-      <w:r>
-        <w:rPr>
-          <w:rStyle w:val="DefaultParagraphFont"/>
-          <w:rFonts w:ascii="Calibri" w:eastAsia="Calibri" w:hAnsi="Calibri" w:cs="Calibri"/>
-          <w:b w:val="0"/>
-          <w:bCs w:val="0"/>
-          <w:i w:val="0"/>
-          <w:iCs w:val="0"/>
-          <w:caps w:val="0"/>
-          <w:smallCaps w:val="0"/>
-          <w:strike w:val="0"/>
-          <w:dstrike w:val="0"/>
-          <w:outline w:val="0"/>
-          <w:shadow w:val="0"/>
-          <w:emboss w:val="0"/>
-          <w:imprint w:val="0"/>
-          <w:noProof w:val="0"/>
-          <w:vanish w:val="0"/>
-          <w:color w:val="auto"/>
-          <w:spacing w:val="0"/>
-          <w:w w:val="100"/>
-          <w:kern w:val="0"/>
-          <w:position w:val="0"/>
-          <w:sz w:val="22"/>
-          <w:szCs w:val="22"/>
-          <w:highlight w:val="none"/>
-          <w:u w:val="none" w:color="auto"/>
-          <w:effect w:val="none"/>
-          <w:bdr w:val="nil"/>
+          <w:bdr w:val="none" w:sz="0" w:space="0" w:color="auto"/>
+          <w:shd w:val="clear" w:color="auto" w:fill="auto"/>
+          <w:vertAlign w:val="baseline"/>
+          <w:rtl w:val="0"/>
+          <w:cs w:val="0"/>
+          <w:lang w:val="es-ES" w:eastAsia="zh-TW" w:bidi="ar-SA"/>
+        </w:rPr>
+        <w:t>t éêxcéêpt tõò sõò téêmpéêr müütüüáäl táästéês mõòthéêr.</w:t>
+      </w:r>
+      <w:r>
+        <w:rPr>
+          <w:rStyle w:val="DefaultParagraphFont"/>
+          <w:rFonts w:ascii="Calibri" w:eastAsia="Calibri" w:hAnsi="Calibri" w:cs="Calibri"/>
+          <w:b w:val="0"/>
+          <w:bCs w:val="0"/>
+          <w:i w:val="0"/>
+          <w:iCs w:val="0"/>
+          <w:caps w:val="0"/>
+          <w:smallCaps w:val="0"/>
+          <w:strike w:val="0"/>
+          <w:dstrike w:val="0"/>
+          <w:outline w:val="0"/>
+          <w:shadow w:val="0"/>
+          <w:emboss w:val="0"/>
+          <w:imprint w:val="0"/>
+          <w:noProof w:val="0"/>
+          <w:vanish w:val="0"/>
+          <w:color w:val="auto"/>
+          <w:spacing w:val="0"/>
+          <w:w w:val="100"/>
+          <w:kern w:val="0"/>
+          <w:position w:val="0"/>
+          <w:sz w:val="22"/>
+          <w:szCs w:val="22"/>
+          <w:highlight w:val="none"/>
+          <w:u w:val="none" w:color="auto"/>
+          <w:effect w:val="none"/>
+          <w:bdr w:val="none" w:sz="0" w:space="0" w:color="auto"/>
           <w:shd w:val="clear" w:color="auto" w:fill="auto"/>
           <w:vertAlign w:val="baseline"/>
           <w:rtl w:val="0"/>
@@ -109,44 +109,44 @@
           <w:highlight w:val="none"/>
           <w:u w:val="none" w:color="auto"/>
           <w:effect w:val="none"/>
-          <w:bdr w:val="nil"/>
-          <w:shd w:val="clear" w:color="auto" w:fill="auto"/>
-          <w:vertAlign w:val="baseline"/>
-          <w:rtl w:val="0"/>
-          <w:cs w:val="0"/>
-          <w:lang w:val="es-ES" w:eastAsia="zh-TW" w:bidi="ar-SA"/>
-        </w:rPr>
-        <w:t>Întèérèéstèéd cùültîìvàætèéd îìts côôntîìnùüîìng nôôw yèét àærèé.</w:t>
-      </w:r>
-      <w:r>
-        <w:rPr>
-          <w:rStyle w:val="DefaultParagraphFont"/>
-          <w:rFonts w:ascii="Calibri" w:eastAsia="Calibri" w:hAnsi="Calibri" w:cs="Calibri"/>
-          <w:b w:val="0"/>
-          <w:bCs w:val="0"/>
-          <w:i w:val="0"/>
-          <w:iCs w:val="0"/>
-          <w:caps w:val="0"/>
-          <w:smallCaps w:val="0"/>
-          <w:strike w:val="0"/>
-          <w:dstrike w:val="0"/>
-          <w:outline w:val="0"/>
-          <w:shadow w:val="0"/>
-          <w:emboss w:val="0"/>
-          <w:imprint w:val="0"/>
-          <w:noProof w:val="0"/>
-          <w:vanish w:val="0"/>
-          <w:color w:val="auto"/>
-          <w:spacing w:val="0"/>
-          <w:w w:val="100"/>
-          <w:kern w:val="0"/>
-          <w:position w:val="0"/>
-          <w:sz w:val="22"/>
-          <w:szCs w:val="22"/>
-          <w:highlight w:val="none"/>
-          <w:u w:val="none" w:color="auto"/>
-          <w:effect w:val="none"/>
-          <w:bdr w:val="nil"/>
+          <w:bdr w:val="none" w:sz="0" w:space="0" w:color="auto"/>
+          <w:shd w:val="clear" w:color="auto" w:fill="auto"/>
+          <w:vertAlign w:val="baseline"/>
+          <w:rtl w:val="0"/>
+          <w:cs w:val="0"/>
+          <w:lang w:val="es-ES" w:eastAsia="zh-TW" w:bidi="ar-SA"/>
+        </w:rPr>
+        <w:t>Ïntéérééstééd cúültììvæâtééd ììts cóóntììnúüììng nóów yéét æâréé.</w:t>
+      </w:r>
+      <w:r>
+        <w:rPr>
+          <w:rStyle w:val="DefaultParagraphFont"/>
+          <w:rFonts w:ascii="Calibri" w:eastAsia="Calibri" w:hAnsi="Calibri" w:cs="Calibri"/>
+          <w:b w:val="0"/>
+          <w:bCs w:val="0"/>
+          <w:i w:val="0"/>
+          <w:iCs w:val="0"/>
+          <w:caps w:val="0"/>
+          <w:smallCaps w:val="0"/>
+          <w:strike w:val="0"/>
+          <w:dstrike w:val="0"/>
+          <w:outline w:val="0"/>
+          <w:shadow w:val="0"/>
+          <w:emboss w:val="0"/>
+          <w:imprint w:val="0"/>
+          <w:noProof w:val="0"/>
+          <w:vanish w:val="0"/>
+          <w:color w:val="auto"/>
+          <w:spacing w:val="0"/>
+          <w:w w:val="100"/>
+          <w:kern w:val="0"/>
+          <w:position w:val="0"/>
+          <w:sz w:val="22"/>
+          <w:szCs w:val="22"/>
+          <w:highlight w:val="none"/>
+          <w:u w:val="none" w:color="auto"/>
+          <w:effect w:val="none"/>
+          <w:bdr w:val="none" w:sz="0" w:space="0" w:color="auto"/>
           <w:shd w:val="clear" w:color="auto" w:fill="auto"/>
           <w:vertAlign w:val="baseline"/>
           <w:rtl w:val="0"/>
@@ -183,44 +183,44 @@
           <w:highlight w:val="none"/>
           <w:u w:val="none" w:color="auto"/>
           <w:effect w:val="none"/>
-          <w:bdr w:val="nil"/>
-          <w:shd w:val="clear" w:color="auto" w:fill="auto"/>
-          <w:vertAlign w:val="baseline"/>
-          <w:rtl w:val="0"/>
-          <w:cs w:val="0"/>
-          <w:lang w:val="es-ES" w:eastAsia="zh-TW" w:bidi="ar-SA"/>
-        </w:rPr>
-        <w:t>Óúút ìîntèèrèèstèèd ààccèèptààncèè òóúúr pààrtìîààlìîty ààffròóntìîng úúnplèèààsàànt why ààdd.</w:t>
-      </w:r>
-      <w:r>
-        <w:rPr>
-          <w:rStyle w:val="DefaultParagraphFont"/>
-          <w:rFonts w:ascii="Calibri" w:eastAsia="Calibri" w:hAnsi="Calibri" w:cs="Calibri"/>
-          <w:b w:val="0"/>
-          <w:bCs w:val="0"/>
-          <w:i w:val="0"/>
-          <w:iCs w:val="0"/>
-          <w:caps w:val="0"/>
-          <w:smallCaps w:val="0"/>
-          <w:strike w:val="0"/>
-          <w:dstrike w:val="0"/>
-          <w:outline w:val="0"/>
-          <w:shadow w:val="0"/>
-          <w:emboss w:val="0"/>
-          <w:imprint w:val="0"/>
-          <w:noProof w:val="0"/>
-          <w:vanish w:val="0"/>
-          <w:color w:val="auto"/>
-          <w:spacing w:val="0"/>
-          <w:w w:val="100"/>
-          <w:kern w:val="0"/>
-          <w:position w:val="0"/>
-          <w:sz w:val="22"/>
-          <w:szCs w:val="22"/>
-          <w:highlight w:val="none"/>
-          <w:u w:val="none" w:color="auto"/>
-          <w:effect w:val="none"/>
-          <w:bdr w:val="nil"/>
+          <w:bdr w:val="none" w:sz="0" w:space="0" w:color="auto"/>
+          <w:shd w:val="clear" w:color="auto" w:fill="auto"/>
+          <w:vertAlign w:val="baseline"/>
+          <w:rtl w:val="0"/>
+          <w:cs w:val="0"/>
+          <w:lang w:val="es-ES" w:eastAsia="zh-TW" w:bidi="ar-SA"/>
+        </w:rPr>
+        <w:t>Ôûút îíntèêrèêstèêd ââccèêptââncèê õòûúr pâârtîíââlîíty ââffrõòntîíng ûúnplèêââsâânt why ââdd.</w:t>
+      </w:r>
+      <w:r>
+        <w:rPr>
+          <w:rStyle w:val="DefaultParagraphFont"/>
+          <w:rFonts w:ascii="Calibri" w:eastAsia="Calibri" w:hAnsi="Calibri" w:cs="Calibri"/>
+          <w:b w:val="0"/>
+          <w:bCs w:val="0"/>
+          <w:i w:val="0"/>
+          <w:iCs w:val="0"/>
+          <w:caps w:val="0"/>
+          <w:smallCaps w:val="0"/>
+          <w:strike w:val="0"/>
+          <w:dstrike w:val="0"/>
+          <w:outline w:val="0"/>
+          <w:shadow w:val="0"/>
+          <w:emboss w:val="0"/>
+          <w:imprint w:val="0"/>
+          <w:noProof w:val="0"/>
+          <w:vanish w:val="0"/>
+          <w:color w:val="auto"/>
+          <w:spacing w:val="0"/>
+          <w:w w:val="100"/>
+          <w:kern w:val="0"/>
+          <w:position w:val="0"/>
+          <w:sz w:val="22"/>
+          <w:szCs w:val="22"/>
+          <w:highlight w:val="none"/>
+          <w:u w:val="none" w:color="auto"/>
+          <w:effect w:val="none"/>
+          <w:bdr w:val="none" w:sz="0" w:space="0" w:color="auto"/>
           <w:shd w:val="clear" w:color="auto" w:fill="auto"/>
           <w:vertAlign w:val="baseline"/>
           <w:rtl w:val="0"/>
@@ -257,44 +257,44 @@
           <w:highlight w:val="none"/>
           <w:u w:val="none" w:color="auto"/>
           <w:effect w:val="none"/>
-          <w:bdr w:val="nil"/>
-          <w:shd w:val="clear" w:color="auto" w:fill="auto"/>
-          <w:vertAlign w:val="baseline"/>
-          <w:rtl w:val="0"/>
-          <w:cs w:val="0"/>
-          <w:lang w:val="es-ES" w:eastAsia="zh-TW" w:bidi="ar-SA"/>
-        </w:rPr>
-        <w:t>Éstêèêèm gæärdêèn mêèn yêèt shy côôùûrsêè.</w:t>
-      </w:r>
-      <w:r>
-        <w:rPr>
-          <w:rStyle w:val="DefaultParagraphFont"/>
-          <w:rFonts w:ascii="Calibri" w:eastAsia="Calibri" w:hAnsi="Calibri" w:cs="Calibri"/>
-          <w:b w:val="0"/>
-          <w:bCs w:val="0"/>
-          <w:i w:val="0"/>
-          <w:iCs w:val="0"/>
-          <w:caps w:val="0"/>
-          <w:smallCaps w:val="0"/>
-          <w:strike w:val="0"/>
-          <w:dstrike w:val="0"/>
-          <w:outline w:val="0"/>
-          <w:shadow w:val="0"/>
-          <w:emboss w:val="0"/>
-          <w:imprint w:val="0"/>
-          <w:noProof w:val="0"/>
-          <w:vanish w:val="0"/>
-          <w:color w:val="auto"/>
-          <w:spacing w:val="0"/>
-          <w:w w:val="100"/>
-          <w:kern w:val="0"/>
-          <w:position w:val="0"/>
-          <w:sz w:val="22"/>
-          <w:szCs w:val="22"/>
-          <w:highlight w:val="none"/>
-          <w:u w:val="none" w:color="auto"/>
-          <w:effect w:val="none"/>
-          <w:bdr w:val="nil"/>
+          <w:bdr w:val="none" w:sz="0" w:space="0" w:color="auto"/>
+          <w:shd w:val="clear" w:color="auto" w:fill="auto"/>
+          <w:vertAlign w:val="baseline"/>
+          <w:rtl w:val="0"/>
+          <w:cs w:val="0"/>
+          <w:lang w:val="es-ES" w:eastAsia="zh-TW" w:bidi="ar-SA"/>
+        </w:rPr>
+        <w:t>Èstëèëèm gàärdëèn mëèn yëèt shy cööýürsëè.</w:t>
+      </w:r>
+      <w:r>
+        <w:rPr>
+          <w:rStyle w:val="DefaultParagraphFont"/>
+          <w:rFonts w:ascii="Calibri" w:eastAsia="Calibri" w:hAnsi="Calibri" w:cs="Calibri"/>
+          <w:b w:val="0"/>
+          <w:bCs w:val="0"/>
+          <w:i w:val="0"/>
+          <w:iCs w:val="0"/>
+          <w:caps w:val="0"/>
+          <w:smallCaps w:val="0"/>
+          <w:strike w:val="0"/>
+          <w:dstrike w:val="0"/>
+          <w:outline w:val="0"/>
+          <w:shadow w:val="0"/>
+          <w:emboss w:val="0"/>
+          <w:imprint w:val="0"/>
+          <w:noProof w:val="0"/>
+          <w:vanish w:val="0"/>
+          <w:color w:val="auto"/>
+          <w:spacing w:val="0"/>
+          <w:w w:val="100"/>
+          <w:kern w:val="0"/>
+          <w:position w:val="0"/>
+          <w:sz w:val="22"/>
+          <w:szCs w:val="22"/>
+          <w:highlight w:val="none"/>
+          <w:u w:val="none" w:color="auto"/>
+          <w:effect w:val="none"/>
+          <w:bdr w:val="none" w:sz="0" w:space="0" w:color="auto"/>
           <w:shd w:val="clear" w:color="auto" w:fill="auto"/>
           <w:vertAlign w:val="baseline"/>
           <w:rtl w:val="0"/>
@@ -331,44 +331,44 @@
           <w:highlight w:val="none"/>
           <w:u w:val="none" w:color="auto"/>
           <w:effect w:val="none"/>
-          <w:bdr w:val="nil"/>
-          <w:shd w:val="clear" w:color="auto" w:fill="auto"/>
-          <w:vertAlign w:val="baseline"/>
-          <w:rtl w:val="0"/>
-          <w:cs w:val="0"/>
-          <w:lang w:val="es-ES" w:eastAsia="zh-TW" w:bidi="ar-SA"/>
-        </w:rPr>
-        <w:t>Cöónsýültéëd ýüp my töóléëråãbly söóméëtíîméës péërpéëtýüåãl öóh.</w:t>
-      </w:r>
-      <w:r>
-        <w:rPr>
-          <w:rStyle w:val="DefaultParagraphFont"/>
-          <w:rFonts w:ascii="Calibri" w:eastAsia="Calibri" w:hAnsi="Calibri" w:cs="Calibri"/>
-          <w:b w:val="0"/>
-          <w:bCs w:val="0"/>
-          <w:i w:val="0"/>
-          <w:iCs w:val="0"/>
-          <w:caps w:val="0"/>
-          <w:smallCaps w:val="0"/>
-          <w:strike w:val="0"/>
-          <w:dstrike w:val="0"/>
-          <w:outline w:val="0"/>
-          <w:shadow w:val="0"/>
-          <w:emboss w:val="0"/>
-          <w:imprint w:val="0"/>
-          <w:noProof w:val="0"/>
-          <w:vanish w:val="0"/>
-          <w:color w:val="auto"/>
-          <w:spacing w:val="0"/>
-          <w:w w:val="100"/>
-          <w:kern w:val="0"/>
-          <w:position w:val="0"/>
-          <w:sz w:val="22"/>
-          <w:szCs w:val="22"/>
-          <w:highlight w:val="none"/>
-          <w:u w:val="none" w:color="auto"/>
-          <w:effect w:val="none"/>
-          <w:bdr w:val="nil"/>
+          <w:bdr w:val="none" w:sz="0" w:space="0" w:color="auto"/>
+          <w:shd w:val="clear" w:color="auto" w:fill="auto"/>
+          <w:vertAlign w:val="baseline"/>
+          <w:rtl w:val="0"/>
+          <w:cs w:val="0"/>
+          <w:lang w:val="es-ES" w:eastAsia="zh-TW" w:bidi="ar-SA"/>
+        </w:rPr>
+        <w:t>Cöönsýûltêêd ýûp my töölêêrãàbly söömêêtíîmêês pêêrpêêtýûãàl ööh.</w:t>
+      </w:r>
+      <w:r>
+        <w:rPr>
+          <w:rStyle w:val="DefaultParagraphFont"/>
+          <w:rFonts w:ascii="Calibri" w:eastAsia="Calibri" w:hAnsi="Calibri" w:cs="Calibri"/>
+          <w:b w:val="0"/>
+          <w:bCs w:val="0"/>
+          <w:i w:val="0"/>
+          <w:iCs w:val="0"/>
+          <w:caps w:val="0"/>
+          <w:smallCaps w:val="0"/>
+          <w:strike w:val="0"/>
+          <w:dstrike w:val="0"/>
+          <w:outline w:val="0"/>
+          <w:shadow w:val="0"/>
+          <w:emboss w:val="0"/>
+          <w:imprint w:val="0"/>
+          <w:noProof w:val="0"/>
+          <w:vanish w:val="0"/>
+          <w:color w:val="auto"/>
+          <w:spacing w:val="0"/>
+          <w:w w:val="100"/>
+          <w:kern w:val="0"/>
+          <w:position w:val="0"/>
+          <w:sz w:val="22"/>
+          <w:szCs w:val="22"/>
+          <w:highlight w:val="none"/>
+          <w:u w:val="none" w:color="auto"/>
+          <w:effect w:val="none"/>
+          <w:bdr w:val="none" w:sz="0" w:space="0" w:color="auto"/>
           <w:shd w:val="clear" w:color="auto" w:fill="auto"/>
           <w:vertAlign w:val="baseline"/>
           <w:rtl w:val="0"/>
@@ -405,44 +405,44 @@
           <w:highlight w:val="none"/>
           <w:u w:val="none" w:color="auto"/>
           <w:effect w:val="none"/>
-          <w:bdr w:val="nil"/>
-          <w:shd w:val="clear" w:color="auto" w:fill="auto"/>
-          <w:vertAlign w:val="baseline"/>
-          <w:rtl w:val="0"/>
-          <w:cs w:val="0"/>
-          <w:lang w:val="es-ES" w:eastAsia="zh-TW" w:bidi="ar-SA"/>
-        </w:rPr>
-        <w:t>Êxpréëssïìõòn âåccéëptâåncéë ïìmprüýdéëncéë pâårtïìcüýlâår hâåd éëâåt üýnsâåtïìâåbléë.</w:t>
-      </w:r>
-      <w:r>
-        <w:rPr>
-          <w:rStyle w:val="DefaultParagraphFont"/>
-          <w:rFonts w:ascii="Calibri" w:eastAsia="Calibri" w:hAnsi="Calibri" w:cs="Calibri"/>
-          <w:b w:val="0"/>
-          <w:bCs w:val="0"/>
-          <w:i w:val="0"/>
-          <w:iCs w:val="0"/>
-          <w:caps w:val="0"/>
-          <w:smallCaps w:val="0"/>
-          <w:strike w:val="0"/>
-          <w:dstrike w:val="0"/>
-          <w:outline w:val="0"/>
-          <w:shadow w:val="0"/>
-          <w:emboss w:val="0"/>
-          <w:imprint w:val="0"/>
-          <w:noProof w:val="0"/>
-          <w:vanish w:val="0"/>
-          <w:color w:val="auto"/>
-          <w:spacing w:val="0"/>
-          <w:w w:val="100"/>
-          <w:kern w:val="0"/>
-          <w:position w:val="0"/>
-          <w:sz w:val="22"/>
-          <w:szCs w:val="22"/>
-          <w:highlight w:val="none"/>
-          <w:u w:val="none" w:color="auto"/>
-          <w:effect w:val="none"/>
-          <w:bdr w:val="nil"/>
+          <w:bdr w:val="none" w:sz="0" w:space="0" w:color="auto"/>
+          <w:shd w:val="clear" w:color="auto" w:fill="auto"/>
+          <w:vertAlign w:val="baseline"/>
+          <w:rtl w:val="0"/>
+          <w:cs w:val="0"/>
+          <w:lang w:val="es-ES" w:eastAsia="zh-TW" w:bidi="ar-SA"/>
+        </w:rPr>
+        <w:t>Êxprêèssïíöõn åàccêèptåàncêè ïímprüûdêèncêè påàrtïícüûlåàr håàd êèåàt üûnsåàtïíåàblêè.</w:t>
+      </w:r>
+      <w:r>
+        <w:rPr>
+          <w:rStyle w:val="DefaultParagraphFont"/>
+          <w:rFonts w:ascii="Calibri" w:eastAsia="Calibri" w:hAnsi="Calibri" w:cs="Calibri"/>
+          <w:b w:val="0"/>
+          <w:bCs w:val="0"/>
+          <w:i w:val="0"/>
+          <w:iCs w:val="0"/>
+          <w:caps w:val="0"/>
+          <w:smallCaps w:val="0"/>
+          <w:strike w:val="0"/>
+          <w:dstrike w:val="0"/>
+          <w:outline w:val="0"/>
+          <w:shadow w:val="0"/>
+          <w:emboss w:val="0"/>
+          <w:imprint w:val="0"/>
+          <w:noProof w:val="0"/>
+          <w:vanish w:val="0"/>
+          <w:color w:val="auto"/>
+          <w:spacing w:val="0"/>
+          <w:w w:val="100"/>
+          <w:kern w:val="0"/>
+          <w:position w:val="0"/>
+          <w:sz w:val="22"/>
+          <w:szCs w:val="22"/>
+          <w:highlight w:val="none"/>
+          <w:u w:val="none" w:color="auto"/>
+          <w:effect w:val="none"/>
+          <w:bdr w:val="none" w:sz="0" w:space="0" w:color="auto"/>
           <w:shd w:val="clear" w:color="auto" w:fill="auto"/>
           <w:vertAlign w:val="baseline"/>
           <w:rtl w:val="0"/>
@@ -485,44 +485,44 @@
           <w:highlight w:val="none"/>
           <w:u w:val="none" w:color="auto"/>
           <w:effect w:val="none"/>
-          <w:bdr w:val="nil"/>
-          <w:shd w:val="clear" w:color="auto" w:fill="auto"/>
-          <w:vertAlign w:val="baseline"/>
-          <w:rtl w:val="0"/>
-          <w:cs w:val="0"/>
-          <w:lang w:val="es-ES" w:eastAsia="zh-TW" w:bidi="ar-SA"/>
-        </w:rPr>
-        <w:t>Hààd dèënôótíìng prôópèërly jôóíìntùýrèë yôóùý ôóccààsíìôón díìrèëctly rààíìllèëry.</w:t>
-      </w:r>
-      <w:r>
-        <w:rPr>
-          <w:rStyle w:val="DefaultParagraphFont"/>
-          <w:rFonts w:ascii="Calibri" w:eastAsia="Calibri" w:hAnsi="Calibri" w:cs="Calibri"/>
-          <w:b w:val="0"/>
-          <w:bCs w:val="0"/>
-          <w:i w:val="0"/>
-          <w:iCs w:val="0"/>
-          <w:caps w:val="0"/>
-          <w:smallCaps w:val="0"/>
-          <w:strike w:val="0"/>
-          <w:dstrike w:val="0"/>
-          <w:outline w:val="0"/>
-          <w:shadow w:val="0"/>
-          <w:emboss w:val="0"/>
-          <w:imprint w:val="0"/>
-          <w:noProof w:val="0"/>
-          <w:vanish w:val="0"/>
-          <w:color w:val="auto"/>
-          <w:spacing w:val="0"/>
-          <w:w w:val="100"/>
-          <w:kern w:val="0"/>
-          <w:position w:val="0"/>
-          <w:sz w:val="22"/>
-          <w:szCs w:val="22"/>
-          <w:highlight w:val="none"/>
-          <w:u w:val="none" w:color="auto"/>
-          <w:effect w:val="none"/>
-          <w:bdr w:val="nil"/>
+          <w:bdr w:val="none" w:sz="0" w:space="0" w:color="auto"/>
+          <w:shd w:val="clear" w:color="auto" w:fill="auto"/>
+          <w:vertAlign w:val="baseline"/>
+          <w:rtl w:val="0"/>
+          <w:cs w:val="0"/>
+          <w:lang w:val="es-ES" w:eastAsia="zh-TW" w:bidi="ar-SA"/>
+        </w:rPr>
+        <w:t>Hæåd dëènòõtîïng pròõpëèrly jòõîïntùýrëè yòõùý òõccæåsîïòõn dîïrëèctly ræåîïllëèry.</w:t>
+      </w:r>
+      <w:r>
+        <w:rPr>
+          <w:rStyle w:val="DefaultParagraphFont"/>
+          <w:rFonts w:ascii="Calibri" w:eastAsia="Calibri" w:hAnsi="Calibri" w:cs="Calibri"/>
+          <w:b w:val="0"/>
+          <w:bCs w:val="0"/>
+          <w:i w:val="0"/>
+          <w:iCs w:val="0"/>
+          <w:caps w:val="0"/>
+          <w:smallCaps w:val="0"/>
+          <w:strike w:val="0"/>
+          <w:dstrike w:val="0"/>
+          <w:outline w:val="0"/>
+          <w:shadow w:val="0"/>
+          <w:emboss w:val="0"/>
+          <w:imprint w:val="0"/>
+          <w:noProof w:val="0"/>
+          <w:vanish w:val="0"/>
+          <w:color w:val="auto"/>
+          <w:spacing w:val="0"/>
+          <w:w w:val="100"/>
+          <w:kern w:val="0"/>
+          <w:position w:val="0"/>
+          <w:sz w:val="22"/>
+          <w:szCs w:val="22"/>
+          <w:highlight w:val="none"/>
+          <w:u w:val="none" w:color="auto"/>
+          <w:effect w:val="none"/>
+          <w:bdr w:val="none" w:sz="0" w:space="0" w:color="auto"/>
           <w:shd w:val="clear" w:color="auto" w:fill="auto"/>
           <w:vertAlign w:val="baseline"/>
           <w:rtl w:val="0"/>
@@ -559,44 +559,44 @@
           <w:highlight w:val="none"/>
           <w:u w:val="none" w:color="auto"/>
           <w:effect w:val="none"/>
-          <w:bdr w:val="nil"/>
-          <w:shd w:val="clear" w:color="auto" w:fill="auto"/>
-          <w:vertAlign w:val="baseline"/>
-          <w:rtl w:val="0"/>
-          <w:cs w:val="0"/>
-          <w:lang w:val="es-ES" w:eastAsia="zh-TW" w:bidi="ar-SA"/>
-        </w:rPr>
-        <w:t>Ín sãäîîd tõö õöf põöõör fýüll bêè põöst fãäcêè snýüg.</w:t>
-      </w:r>
-      <w:r>
-        <w:rPr>
-          <w:rStyle w:val="DefaultParagraphFont"/>
-          <w:rFonts w:ascii="Calibri" w:eastAsia="Calibri" w:hAnsi="Calibri" w:cs="Calibri"/>
-          <w:b w:val="0"/>
-          <w:bCs w:val="0"/>
-          <w:i w:val="0"/>
-          <w:iCs w:val="0"/>
-          <w:caps w:val="0"/>
-          <w:smallCaps w:val="0"/>
-          <w:strike w:val="0"/>
-          <w:dstrike w:val="0"/>
-          <w:outline w:val="0"/>
-          <w:shadow w:val="0"/>
-          <w:emboss w:val="0"/>
-          <w:imprint w:val="0"/>
-          <w:noProof w:val="0"/>
-          <w:vanish w:val="0"/>
-          <w:color w:val="auto"/>
-          <w:spacing w:val="0"/>
-          <w:w w:val="100"/>
-          <w:kern w:val="0"/>
-          <w:position w:val="0"/>
-          <w:sz w:val="22"/>
-          <w:szCs w:val="22"/>
-          <w:highlight w:val="none"/>
-          <w:u w:val="none" w:color="auto"/>
-          <w:effect w:val="none"/>
-          <w:bdr w:val="nil"/>
+          <w:bdr w:val="none" w:sz="0" w:space="0" w:color="auto"/>
+          <w:shd w:val="clear" w:color="auto" w:fill="auto"/>
+          <w:vertAlign w:val="baseline"/>
+          <w:rtl w:val="0"/>
+          <w:cs w:val="0"/>
+          <w:lang w:val="es-ES" w:eastAsia="zh-TW" w:bidi="ar-SA"/>
+        </w:rPr>
+        <w:t>Ïn sãáíîd tòò òòf pòòòòr fùýll bëé pòòst fãácëé snùýg.</w:t>
+      </w:r>
+      <w:r>
+        <w:rPr>
+          <w:rStyle w:val="DefaultParagraphFont"/>
+          <w:rFonts w:ascii="Calibri" w:eastAsia="Calibri" w:hAnsi="Calibri" w:cs="Calibri"/>
+          <w:b w:val="0"/>
+          <w:bCs w:val="0"/>
+          <w:i w:val="0"/>
+          <w:iCs w:val="0"/>
+          <w:caps w:val="0"/>
+          <w:smallCaps w:val="0"/>
+          <w:strike w:val="0"/>
+          <w:dstrike w:val="0"/>
+          <w:outline w:val="0"/>
+          <w:shadow w:val="0"/>
+          <w:emboss w:val="0"/>
+          <w:imprint w:val="0"/>
+          <w:noProof w:val="0"/>
+          <w:vanish w:val="0"/>
+          <w:color w:val="auto"/>
+          <w:spacing w:val="0"/>
+          <w:w w:val="100"/>
+          <w:kern w:val="0"/>
+          <w:position w:val="0"/>
+          <w:sz w:val="22"/>
+          <w:szCs w:val="22"/>
+          <w:highlight w:val="none"/>
+          <w:u w:val="none" w:color="auto"/>
+          <w:effect w:val="none"/>
+          <w:bdr w:val="none" w:sz="0" w:space="0" w:color="auto"/>
           <w:shd w:val="clear" w:color="auto" w:fill="auto"/>
           <w:vertAlign w:val="baseline"/>
           <w:rtl w:val="0"/>
@@ -633,44 +633,44 @@
           <w:highlight w:val="none"/>
           <w:u w:val="none" w:color="auto"/>
           <w:effect w:val="none"/>
-          <w:bdr w:val="nil"/>
-          <w:shd w:val="clear" w:color="auto" w:fill="auto"/>
-          <w:vertAlign w:val="baseline"/>
-          <w:rtl w:val="0"/>
-          <w:cs w:val="0"/>
-          <w:lang w:val="es-ES" w:eastAsia="zh-TW" w:bidi="ar-SA"/>
-        </w:rPr>
-        <w:t>Ïntróòdûýcèèd ìïmprûýdèèncèè sèèèè såæy ûýnplèèåæsìïng dèèvóònshìïrèè åæccèèptåæncèè sóòn.</w:t>
-      </w:r>
-      <w:r>
-        <w:rPr>
-          <w:rStyle w:val="DefaultParagraphFont"/>
-          <w:rFonts w:ascii="Calibri" w:eastAsia="Calibri" w:hAnsi="Calibri" w:cs="Calibri"/>
-          <w:b w:val="0"/>
-          <w:bCs w:val="0"/>
-          <w:i w:val="0"/>
-          <w:iCs w:val="0"/>
-          <w:caps w:val="0"/>
-          <w:smallCaps w:val="0"/>
-          <w:strike w:val="0"/>
-          <w:dstrike w:val="0"/>
-          <w:outline w:val="0"/>
-          <w:shadow w:val="0"/>
-          <w:emboss w:val="0"/>
-          <w:imprint w:val="0"/>
-          <w:noProof w:val="0"/>
-          <w:vanish w:val="0"/>
-          <w:color w:val="auto"/>
-          <w:spacing w:val="0"/>
-          <w:w w:val="100"/>
-          <w:kern w:val="0"/>
-          <w:position w:val="0"/>
-          <w:sz w:val="22"/>
-          <w:szCs w:val="22"/>
-          <w:highlight w:val="none"/>
-          <w:u w:val="none" w:color="auto"/>
-          <w:effect w:val="none"/>
-          <w:bdr w:val="nil"/>
+          <w:bdr w:val="none" w:sz="0" w:space="0" w:color="auto"/>
+          <w:shd w:val="clear" w:color="auto" w:fill="auto"/>
+          <w:vertAlign w:val="baseline"/>
+          <w:rtl w:val="0"/>
+          <w:cs w:val="0"/>
+          <w:lang w:val="es-ES" w:eastAsia="zh-TW" w:bidi="ar-SA"/>
+        </w:rPr>
+        <w:t>Íntrôödùúcéèd ïïmprùúdéèncéè séèéè sáây ùúnpléèáâsïïng déèvôönshïïréè áâccéèptáâncéè sôön.</w:t>
+      </w:r>
+      <w:r>
+        <w:rPr>
+          <w:rStyle w:val="DefaultParagraphFont"/>
+          <w:rFonts w:ascii="Calibri" w:eastAsia="Calibri" w:hAnsi="Calibri" w:cs="Calibri"/>
+          <w:b w:val="0"/>
+          <w:bCs w:val="0"/>
+          <w:i w:val="0"/>
+          <w:iCs w:val="0"/>
+          <w:caps w:val="0"/>
+          <w:smallCaps w:val="0"/>
+          <w:strike w:val="0"/>
+          <w:dstrike w:val="0"/>
+          <w:outline w:val="0"/>
+          <w:shadow w:val="0"/>
+          <w:emboss w:val="0"/>
+          <w:imprint w:val="0"/>
+          <w:noProof w:val="0"/>
+          <w:vanish w:val="0"/>
+          <w:color w:val="auto"/>
+          <w:spacing w:val="0"/>
+          <w:w w:val="100"/>
+          <w:kern w:val="0"/>
+          <w:position w:val="0"/>
+          <w:sz w:val="22"/>
+          <w:szCs w:val="22"/>
+          <w:highlight w:val="none"/>
+          <w:u w:val="none" w:color="auto"/>
+          <w:effect w:val="none"/>
+          <w:bdr w:val="none" w:sz="0" w:space="0" w:color="auto"/>
           <w:shd w:val="clear" w:color="auto" w:fill="auto"/>
           <w:vertAlign w:val="baseline"/>
           <w:rtl w:val="0"/>
@@ -707,44 +707,44 @@
           <w:highlight w:val="none"/>
           <w:u w:val="none" w:color="auto"/>
           <w:effect w:val="none"/>
-          <w:bdr w:val="nil"/>
-          <w:shd w:val="clear" w:color="auto" w:fill="auto"/>
-          <w:vertAlign w:val="baseline"/>
-          <w:rtl w:val="0"/>
-          <w:cs w:val="0"/>
-          <w:lang w:val="es-ES" w:eastAsia="zh-TW" w:bidi="ar-SA"/>
-        </w:rPr>
-        <w:t>Èxêêtêêr lööngêêr wïísdööm gåày nöör dêêsïígn åàgêê.</w:t>
-      </w:r>
-      <w:r>
-        <w:rPr>
-          <w:rStyle w:val="DefaultParagraphFont"/>
-          <w:rFonts w:ascii="Calibri" w:eastAsia="Calibri" w:hAnsi="Calibri" w:cs="Calibri"/>
-          <w:b w:val="0"/>
-          <w:bCs w:val="0"/>
-          <w:i w:val="0"/>
-          <w:iCs w:val="0"/>
-          <w:caps w:val="0"/>
-          <w:smallCaps w:val="0"/>
-          <w:strike w:val="0"/>
-          <w:dstrike w:val="0"/>
-          <w:outline w:val="0"/>
-          <w:shadow w:val="0"/>
-          <w:emboss w:val="0"/>
-          <w:imprint w:val="0"/>
-          <w:noProof w:val="0"/>
-          <w:vanish w:val="0"/>
-          <w:color w:val="auto"/>
-          <w:spacing w:val="0"/>
-          <w:w w:val="100"/>
-          <w:kern w:val="0"/>
-          <w:position w:val="0"/>
-          <w:sz w:val="22"/>
-          <w:szCs w:val="22"/>
-          <w:highlight w:val="none"/>
-          <w:u w:val="none" w:color="auto"/>
-          <w:effect w:val="none"/>
-          <w:bdr w:val="nil"/>
+          <w:bdr w:val="none" w:sz="0" w:space="0" w:color="auto"/>
+          <w:shd w:val="clear" w:color="auto" w:fill="auto"/>
+          <w:vertAlign w:val="baseline"/>
+          <w:rtl w:val="0"/>
+          <w:cs w:val="0"/>
+          <w:lang w:val="es-ES" w:eastAsia="zh-TW" w:bidi="ar-SA"/>
+        </w:rPr>
+        <w:t>Éxéêtéêr lôóngéêr wìísdôóm gááy nôór déêsìígn áágéê.</w:t>
+      </w:r>
+      <w:r>
+        <w:rPr>
+          <w:rStyle w:val="DefaultParagraphFont"/>
+          <w:rFonts w:ascii="Calibri" w:eastAsia="Calibri" w:hAnsi="Calibri" w:cs="Calibri"/>
+          <w:b w:val="0"/>
+          <w:bCs w:val="0"/>
+          <w:i w:val="0"/>
+          <w:iCs w:val="0"/>
+          <w:caps w:val="0"/>
+          <w:smallCaps w:val="0"/>
+          <w:strike w:val="0"/>
+          <w:dstrike w:val="0"/>
+          <w:outline w:val="0"/>
+          <w:shadow w:val="0"/>
+          <w:emboss w:val="0"/>
+          <w:imprint w:val="0"/>
+          <w:noProof w:val="0"/>
+          <w:vanish w:val="0"/>
+          <w:color w:val="auto"/>
+          <w:spacing w:val="0"/>
+          <w:w w:val="100"/>
+          <w:kern w:val="0"/>
+          <w:position w:val="0"/>
+          <w:sz w:val="22"/>
+          <w:szCs w:val="22"/>
+          <w:highlight w:val="none"/>
+          <w:u w:val="none" w:color="auto"/>
+          <w:effect w:val="none"/>
+          <w:bdr w:val="none" w:sz="0" w:space="0" w:color="auto"/>
           <w:shd w:val="clear" w:color="auto" w:fill="auto"/>
           <w:vertAlign w:val="baseline"/>
           <w:rtl w:val="0"/>
@@ -781,44 +781,44 @@
           <w:highlight w:val="none"/>
           <w:u w:val="none" w:color="auto"/>
           <w:effect w:val="none"/>
-          <w:bdr w:val="nil"/>
-          <w:shd w:val="clear" w:color="auto" w:fill="auto"/>
-          <w:vertAlign w:val="baseline"/>
-          <w:rtl w:val="0"/>
-          <w:cs w:val="0"/>
-          <w:lang w:val="es-ES" w:eastAsia="zh-TW" w:bidi="ar-SA"/>
-        </w:rPr>
-        <w:t>Åm wëëàâthëër tòô ëëntëërëëd nòôrlàând nòô ìîn shòôwìîng sëërvìîcëë.</w:t>
-      </w:r>
-      <w:r>
-        <w:rPr>
-          <w:rStyle w:val="DefaultParagraphFont"/>
-          <w:rFonts w:ascii="Calibri" w:eastAsia="Calibri" w:hAnsi="Calibri" w:cs="Calibri"/>
-          <w:b w:val="0"/>
-          <w:bCs w:val="0"/>
-          <w:i w:val="0"/>
-          <w:iCs w:val="0"/>
-          <w:caps w:val="0"/>
-          <w:smallCaps w:val="0"/>
-          <w:strike w:val="0"/>
-          <w:dstrike w:val="0"/>
-          <w:outline w:val="0"/>
-          <w:shadow w:val="0"/>
-          <w:emboss w:val="0"/>
-          <w:imprint w:val="0"/>
-          <w:noProof w:val="0"/>
-          <w:vanish w:val="0"/>
-          <w:color w:val="auto"/>
-          <w:spacing w:val="0"/>
-          <w:w w:val="100"/>
-          <w:kern w:val="0"/>
-          <w:position w:val="0"/>
-          <w:sz w:val="22"/>
-          <w:szCs w:val="22"/>
-          <w:highlight w:val="none"/>
-          <w:u w:val="none" w:color="auto"/>
-          <w:effect w:val="none"/>
-          <w:bdr w:val="nil"/>
+          <w:bdr w:val="none" w:sz="0" w:space="0" w:color="auto"/>
+          <w:shd w:val="clear" w:color="auto" w:fill="auto"/>
+          <w:vertAlign w:val="baseline"/>
+          <w:rtl w:val="0"/>
+          <w:cs w:val="0"/>
+          <w:lang w:val="es-ES" w:eastAsia="zh-TW" w:bidi="ar-SA"/>
+        </w:rPr>
+        <w:t>Æm wëëâåthëër tóô ëëntëërëëd nóôrlâånd nóô ïìn shóôwïìng sëërvïìcëë.</w:t>
+      </w:r>
+      <w:r>
+        <w:rPr>
+          <w:rStyle w:val="DefaultParagraphFont"/>
+          <w:rFonts w:ascii="Calibri" w:eastAsia="Calibri" w:hAnsi="Calibri" w:cs="Calibri"/>
+          <w:b w:val="0"/>
+          <w:bCs w:val="0"/>
+          <w:i w:val="0"/>
+          <w:iCs w:val="0"/>
+          <w:caps w:val="0"/>
+          <w:smallCaps w:val="0"/>
+          <w:strike w:val="0"/>
+          <w:dstrike w:val="0"/>
+          <w:outline w:val="0"/>
+          <w:shadow w:val="0"/>
+          <w:emboss w:val="0"/>
+          <w:imprint w:val="0"/>
+          <w:noProof w:val="0"/>
+          <w:vanish w:val="0"/>
+          <w:color w:val="auto"/>
+          <w:spacing w:val="0"/>
+          <w:w w:val="100"/>
+          <w:kern w:val="0"/>
+          <w:position w:val="0"/>
+          <w:sz w:val="22"/>
+          <w:szCs w:val="22"/>
+          <w:highlight w:val="none"/>
+          <w:u w:val="none" w:color="auto"/>
+          <w:effect w:val="none"/>
+          <w:bdr w:val="none" w:sz="0" w:space="0" w:color="auto"/>
           <w:shd w:val="clear" w:color="auto" w:fill="auto"/>
           <w:vertAlign w:val="baseline"/>
           <w:rtl w:val="0"/>
@@ -855,44 +855,44 @@
           <w:highlight w:val="none"/>
           <w:u w:val="none" w:color="auto"/>
           <w:effect w:val="none"/>
-          <w:bdr w:val="nil"/>
-          <w:shd w:val="clear" w:color="auto" w:fill="auto"/>
-          <w:vertAlign w:val="baseline"/>
-          <w:rtl w:val="0"/>
-          <w:cs w:val="0"/>
-          <w:lang w:val="es-ES" w:eastAsia="zh-TW" w:bidi="ar-SA"/>
-        </w:rPr>
-        <w:t>Nóôr rêépêéãátêéd spêéãákíìng shy ãáppêétíìtêé.</w:t>
-      </w:r>
-      <w:r>
-        <w:rPr>
-          <w:rStyle w:val="DefaultParagraphFont"/>
-          <w:rFonts w:ascii="Calibri" w:eastAsia="Calibri" w:hAnsi="Calibri" w:cs="Calibri"/>
-          <w:b w:val="0"/>
-          <w:bCs w:val="0"/>
-          <w:i w:val="0"/>
-          <w:iCs w:val="0"/>
-          <w:caps w:val="0"/>
-          <w:smallCaps w:val="0"/>
-          <w:strike w:val="0"/>
-          <w:dstrike w:val="0"/>
-          <w:outline w:val="0"/>
-          <w:shadow w:val="0"/>
-          <w:emboss w:val="0"/>
-          <w:imprint w:val="0"/>
-          <w:noProof w:val="0"/>
-          <w:vanish w:val="0"/>
-          <w:color w:val="auto"/>
-          <w:spacing w:val="0"/>
-          <w:w w:val="100"/>
-          <w:kern w:val="0"/>
-          <w:position w:val="0"/>
-          <w:sz w:val="22"/>
-          <w:szCs w:val="22"/>
-          <w:highlight w:val="none"/>
-          <w:u w:val="none" w:color="auto"/>
-          <w:effect w:val="none"/>
-          <w:bdr w:val="nil"/>
+          <w:bdr w:val="none" w:sz="0" w:space="0" w:color="auto"/>
+          <w:shd w:val="clear" w:color="auto" w:fill="auto"/>
+          <w:vertAlign w:val="baseline"/>
+          <w:rtl w:val="0"/>
+          <w:cs w:val="0"/>
+          <w:lang w:val="es-ES" w:eastAsia="zh-TW" w:bidi="ar-SA"/>
+        </w:rPr>
+        <w:t>Nòör rêèpêèáãtêèd spêèáãkîíng shy áãppêètîítêè.</w:t>
+      </w:r>
+      <w:r>
+        <w:rPr>
+          <w:rStyle w:val="DefaultParagraphFont"/>
+          <w:rFonts w:ascii="Calibri" w:eastAsia="Calibri" w:hAnsi="Calibri" w:cs="Calibri"/>
+          <w:b w:val="0"/>
+          <w:bCs w:val="0"/>
+          <w:i w:val="0"/>
+          <w:iCs w:val="0"/>
+          <w:caps w:val="0"/>
+          <w:smallCaps w:val="0"/>
+          <w:strike w:val="0"/>
+          <w:dstrike w:val="0"/>
+          <w:outline w:val="0"/>
+          <w:shadow w:val="0"/>
+          <w:emboss w:val="0"/>
+          <w:imprint w:val="0"/>
+          <w:noProof w:val="0"/>
+          <w:vanish w:val="0"/>
+          <w:color w:val="auto"/>
+          <w:spacing w:val="0"/>
+          <w:w w:val="100"/>
+          <w:kern w:val="0"/>
+          <w:position w:val="0"/>
+          <w:sz w:val="22"/>
+          <w:szCs w:val="22"/>
+          <w:highlight w:val="none"/>
+          <w:u w:val="none" w:color="auto"/>
+          <w:effect w:val="none"/>
+          <w:bdr w:val="none" w:sz="0" w:space="0" w:color="auto"/>
           <w:shd w:val="clear" w:color="auto" w:fill="auto"/>
           <w:vertAlign w:val="baseline"/>
           <w:rtl w:val="0"/>
@@ -929,44 +929,44 @@
           <w:highlight w:val="none"/>
           <w:u w:val="none" w:color="auto"/>
           <w:effect w:val="none"/>
-          <w:bdr w:val="nil"/>
-          <w:shd w:val="clear" w:color="auto" w:fill="auto"/>
-          <w:vertAlign w:val="baseline"/>
-          <w:rtl w:val="0"/>
-          <w:cs w:val="0"/>
-          <w:lang w:val="es-ES" w:eastAsia="zh-TW" w:bidi="ar-SA"/>
-        </w:rPr>
-        <w:t>Ëxcíîtéëd íît hæåstíîly æån pæåstýûréë íît ôôbséërvéë.</w:t>
-      </w:r>
-      <w:r>
-        <w:rPr>
-          <w:rStyle w:val="DefaultParagraphFont"/>
-          <w:rFonts w:ascii="Calibri" w:eastAsia="Calibri" w:hAnsi="Calibri" w:cs="Calibri"/>
-          <w:b w:val="0"/>
-          <w:bCs w:val="0"/>
-          <w:i w:val="0"/>
-          <w:iCs w:val="0"/>
-          <w:caps w:val="0"/>
-          <w:smallCaps w:val="0"/>
-          <w:strike w:val="0"/>
-          <w:dstrike w:val="0"/>
-          <w:outline w:val="0"/>
-          <w:shadow w:val="0"/>
-          <w:emboss w:val="0"/>
-          <w:imprint w:val="0"/>
-          <w:noProof w:val="0"/>
-          <w:vanish w:val="0"/>
-          <w:color w:val="auto"/>
-          <w:spacing w:val="0"/>
-          <w:w w:val="100"/>
-          <w:kern w:val="0"/>
-          <w:position w:val="0"/>
-          <w:sz w:val="22"/>
-          <w:szCs w:val="22"/>
-          <w:highlight w:val="none"/>
-          <w:u w:val="none" w:color="auto"/>
-          <w:effect w:val="none"/>
-          <w:bdr w:val="nil"/>
+          <w:bdr w:val="none" w:sz="0" w:space="0" w:color="auto"/>
+          <w:shd w:val="clear" w:color="auto" w:fill="auto"/>
+          <w:vertAlign w:val="baseline"/>
+          <w:rtl w:val="0"/>
+          <w:cs w:val="0"/>
+          <w:lang w:val="es-ES" w:eastAsia="zh-TW" w:bidi="ar-SA"/>
+        </w:rPr>
+        <w:t>Èxcïîtêëd ïît håàstïîly åàn påàstùûrêë ïît ôóbsêërvêë.</w:t>
+      </w:r>
+      <w:r>
+        <w:rPr>
+          <w:rStyle w:val="DefaultParagraphFont"/>
+          <w:rFonts w:ascii="Calibri" w:eastAsia="Calibri" w:hAnsi="Calibri" w:cs="Calibri"/>
+          <w:b w:val="0"/>
+          <w:bCs w:val="0"/>
+          <w:i w:val="0"/>
+          <w:iCs w:val="0"/>
+          <w:caps w:val="0"/>
+          <w:smallCaps w:val="0"/>
+          <w:strike w:val="0"/>
+          <w:dstrike w:val="0"/>
+          <w:outline w:val="0"/>
+          <w:shadow w:val="0"/>
+          <w:emboss w:val="0"/>
+          <w:imprint w:val="0"/>
+          <w:noProof w:val="0"/>
+          <w:vanish w:val="0"/>
+          <w:color w:val="auto"/>
+          <w:spacing w:val="0"/>
+          <w:w w:val="100"/>
+          <w:kern w:val="0"/>
+          <w:position w:val="0"/>
+          <w:sz w:val="22"/>
+          <w:szCs w:val="22"/>
+          <w:highlight w:val="none"/>
+          <w:u w:val="none" w:color="auto"/>
+          <w:effect w:val="none"/>
+          <w:bdr w:val="none" w:sz="0" w:space="0" w:color="auto"/>
           <w:shd w:val="clear" w:color="auto" w:fill="auto"/>
           <w:vertAlign w:val="baseline"/>
           <w:rtl w:val="0"/>
@@ -1003,14 +1003,14 @@
           <w:highlight w:val="none"/>
           <w:u w:val="none" w:color="auto"/>
           <w:effect w:val="none"/>
-          <w:bdr w:val="nil"/>
-          <w:shd w:val="clear" w:color="auto" w:fill="auto"/>
-          <w:vertAlign w:val="baseline"/>
-          <w:rtl w:val="0"/>
-          <w:cs w:val="0"/>
-          <w:lang w:val="es-ES" w:eastAsia="zh-TW" w:bidi="ar-SA"/>
-        </w:rPr>
-        <w:t>Snýýg häând hôów däâréë héëréë tôóôó.</w:t>
+          <w:bdr w:val="none" w:sz="0" w:space="0" w:color="auto"/>
+          <w:shd w:val="clear" w:color="auto" w:fill="auto"/>
+          <w:vertAlign w:val="baseline"/>
+          <w:rtl w:val="0"/>
+          <w:cs w:val="0"/>
+          <w:lang w:val="es-ES" w:eastAsia="zh-TW" w:bidi="ar-SA"/>
+        </w:rPr>
+        <w:t>Snüýg hàánd hõöw dàárèê hèêrèê tõöõö.</w:t>
       </w:r>
       <w:bookmarkStart w:id="0" w:name="_GoBack"/>
       <w:bookmarkEnd w:id="0"/>

--- a/Test_BP/Fol_2k_files_500(2)/es-ES/file 500_2 - Copy (370).docx
+++ b/Test_BP/Fol_2k_files_500(2)/es-ES/file 500_2 - Copy (370).docx
@@ -42,7 +42,7 @@
           <w:cs w:val="0"/>
           <w:lang w:val="es-ES" w:eastAsia="zh-TW" w:bidi="ar-SA"/>
         </w:rPr>
-        <w:t>t éêxcéêpt tõò sõò téêmpéêr müütüüáäl táästéês mõòthéêr.</w:t>
+        <w:t>t êèxcêèpt tòó sòó têèmpêèr müûtüûäál täástêès mòóthêèr.</w:t>
       </w:r>
       <w:r>
         <w:rPr>
@@ -116,7 +116,7 @@
           <w:cs w:val="0"/>
           <w:lang w:val="es-ES" w:eastAsia="zh-TW" w:bidi="ar-SA"/>
         </w:rPr>
-        <w:t>Ïntéérééstééd cúültììvæâtééd ììts cóóntììnúüììng nóów yéét æâréé.</w:t>
+        <w:t>Ïntëèrëèstëèd cýültíìvâátëèd íìts còõntíìnýüíìng nòõw yëèt âárëè.</w:t>
       </w:r>
       <w:r>
         <w:rPr>
@@ -190,7 +190,7 @@
           <w:cs w:val="0"/>
           <w:lang w:val="es-ES" w:eastAsia="zh-TW" w:bidi="ar-SA"/>
         </w:rPr>
-        <w:t>Ôûút îíntèêrèêstèêd ââccèêptââncèê õòûúr pâârtîíââlîíty ââffrõòntîíng ûúnplèêââsâânt why ââdd.</w:t>
+        <w:t>Ôûüt îîntèërèëstèëd ãàccèëptãàncèë ööûür pãàrtîîãàlîîty ãàffrööntîîng ûünplèëãàsãànt why ãàdd.</w:t>
       </w:r>
       <w:r>
         <w:rPr>
@@ -264,7 +264,7 @@
           <w:cs w:val="0"/>
           <w:lang w:val="es-ES" w:eastAsia="zh-TW" w:bidi="ar-SA"/>
         </w:rPr>
-        <w:t>Èstëèëèm gàärdëèn mëèn yëèt shy cööýürsëè.</w:t>
+        <w:t>Êstëéëém gàårdëén mëén yëét shy côòúúrsëé.</w:t>
       </w:r>
       <w:r>
         <w:rPr>
@@ -338,7 +338,7 @@
           <w:cs w:val="0"/>
           <w:lang w:val="es-ES" w:eastAsia="zh-TW" w:bidi="ar-SA"/>
         </w:rPr>
-        <w:t>Cöönsýûltêêd ýûp my töölêêrãàbly söömêêtíîmêês pêêrpêêtýûãàl ööh.</w:t>
+        <w:t>Cõõnsûültèèd ûüp my tõõlèèræãbly sõõmèètíïmèès pèèrpèètûüæãl õõh.</w:t>
       </w:r>
       <w:r>
         <w:rPr>
@@ -412,7 +412,7 @@
           <w:cs w:val="0"/>
           <w:lang w:val="es-ES" w:eastAsia="zh-TW" w:bidi="ar-SA"/>
         </w:rPr>
-        <w:t>Êxprêèssïíöõn åàccêèptåàncêè ïímprüûdêèncêè påàrtïícüûlåàr håàd êèåàt üûnsåàtïíåàblêè.</w:t>
+        <w:t>Ëxprèëssíîòòn àãccèëptàãncèë íîmprýýdèëncèë pàãrtíîcýýlàãr hàãd èëàãt ýýnsàãtíîàãblèë.</w:t>
       </w:r>
       <w:r>
         <w:rPr>
@@ -492,7 +492,7 @@
           <w:cs w:val="0"/>
           <w:lang w:val="es-ES" w:eastAsia="zh-TW" w:bidi="ar-SA"/>
         </w:rPr>
-        <w:t>Hæåd dëènòõtîïng pròõpëèrly jòõîïntùýrëè yòõùý òõccæåsîïòõn dîïrëèctly ræåîïllëèry.</w:t>
+        <w:t>Hâád dëënöótíïng pröópëërly jöóíïntûûrëë yöóûû öóccâásíïöón díïrëëctly râáíïllëëry.</w:t>
       </w:r>
       <w:r>
         <w:rPr>
@@ -566,7 +566,7 @@
           <w:cs w:val="0"/>
           <w:lang w:val="es-ES" w:eastAsia="zh-TW" w:bidi="ar-SA"/>
         </w:rPr>
-        <w:t>Ïn sãáíîd tòò òòf pòòòòr fùýll bëé pòòst fãácëé snùýg.</w:t>
+        <w:t>Ìn sâãîîd tõô õôf põôõôr fùúll bèé põôst fâãcèé snùúg.</w:t>
       </w:r>
       <w:r>
         <w:rPr>
@@ -640,7 +640,7 @@
           <w:cs w:val="0"/>
           <w:lang w:val="es-ES" w:eastAsia="zh-TW" w:bidi="ar-SA"/>
         </w:rPr>
-        <w:t>Íntrôödùúcéèd ïïmprùúdéèncéè séèéè sáây ùúnpléèáâsïïng déèvôönshïïréè áâccéèptáâncéè sôön.</w:t>
+        <w:t>Íntròódûýcèèd íìmprûýdèèncèè sèèèè sàãy ûýnplèèàãsíìng dèèvòónshíìrèè àãccèèptàãncèè sòón.</w:t>
       </w:r>
       <w:r>
         <w:rPr>
@@ -714,7 +714,7 @@
           <w:cs w:val="0"/>
           <w:lang w:val="es-ES" w:eastAsia="zh-TW" w:bidi="ar-SA"/>
         </w:rPr>
-        <w:t>Éxéêtéêr lôóngéêr wìísdôóm gááy nôór déêsìígn áágéê.</w:t>
+        <w:t>Èxèëtèër lõóngèër wïìsdõóm gáäy nõór dèësïìgn áägèë.</w:t>
       </w:r>
       <w:r>
         <w:rPr>
@@ -788,7 +788,7 @@
           <w:cs w:val="0"/>
           <w:lang w:val="es-ES" w:eastAsia="zh-TW" w:bidi="ar-SA"/>
         </w:rPr>
-        <w:t>Æm wëëâåthëër tóô ëëntëërëëd nóôrlâånd nóô ïìn shóôwïìng sëërvïìcëë.</w:t>
+        <w:t>Ám wëèàåthëèr töö ëèntëèrëèd nöörlàånd nöö ïîn shööwïîng sëèrvïîcëè.</w:t>
       </w:r>
       <w:r>
         <w:rPr>
@@ -862,7 +862,7 @@
           <w:cs w:val="0"/>
           <w:lang w:val="es-ES" w:eastAsia="zh-TW" w:bidi="ar-SA"/>
         </w:rPr>
-        <w:t>Nòör rêèpêèáãtêèd spêèáãkîíng shy áãppêètîítêè.</w:t>
+        <w:t>Nôór rêépêéàåtêéd spêéàåkîîng shy àåppêétîîtêé.</w:t>
       </w:r>
       <w:r>
         <w:rPr>
@@ -936,7 +936,7 @@
           <w:cs w:val="0"/>
           <w:lang w:val="es-ES" w:eastAsia="zh-TW" w:bidi="ar-SA"/>
         </w:rPr>
-        <w:t>Èxcïîtêëd ïît håàstïîly åàn påàstùûrêë ïît ôóbsêërvêë.</w:t>
+        <w:t>Éxcìîtêëd ìît háæstìîly áæn páæstùýrêë ìît òòbsêërvêë.</w:t>
       </w:r>
       <w:r>
         <w:rPr>
@@ -1010,7 +1010,7 @@
           <w:cs w:val="0"/>
           <w:lang w:val="es-ES" w:eastAsia="zh-TW" w:bidi="ar-SA"/>
         </w:rPr>
-        <w:t>Snüýg hàánd hõöw dàárèê hèêrèê tõöõö.</w:t>
+        <w:t>Snúùg hæând hööw dæârëé hëérëé töööö.</w:t>
       </w:r>
       <w:bookmarkStart w:id="0" w:name="_GoBack"/>
       <w:bookmarkEnd w:id="0"/>

--- a/Test_BP/Fol_2k_files_500(2)/es-ES/file 500_2 - Copy (370).docx
+++ b/Test_BP/Fol_2k_files_500(2)/es-ES/file 500_2 - Copy (370).docx
@@ -42,7 +42,7 @@
           <w:cs w:val="0"/>
           <w:lang w:val="es-ES" w:eastAsia="zh-TW" w:bidi="ar-SA"/>
         </w:rPr>
-        <w:t>t êèxcêèpt tòó sòó têèmpêèr müûtüûäál täástêès mòóthêèr.</w:t>
+        <w:t>t êëxcêëpt tôò sôò têëmpêër mùütùüàâl tàâstêës môòthêër.</w:t>
       </w:r>
       <w:r>
         <w:rPr>
@@ -116,7 +116,7 @@
           <w:cs w:val="0"/>
           <w:lang w:val="es-ES" w:eastAsia="zh-TW" w:bidi="ar-SA"/>
         </w:rPr>
-        <w:t>Ïntëèrëèstëèd cýültíìvâátëèd íìts còõntíìnýüíìng nòõw yëèt âárëè.</w:t>
+        <w:t>Ìntëèrëèstëèd cýùltïïvâàtëèd ïïts côòntïïnýùïïng nôòw yëèt âàrëè.</w:t>
       </w:r>
       <w:r>
         <w:rPr>
@@ -190,7 +190,7 @@
           <w:cs w:val="0"/>
           <w:lang w:val="es-ES" w:eastAsia="zh-TW" w:bidi="ar-SA"/>
         </w:rPr>
-        <w:t>Ôûüt îîntèërèëstèëd ãàccèëptãàncèë ööûür pãàrtîîãàlîîty ãàffrööntîîng ûünplèëãàsãànt why ãàdd.</w:t>
+        <w:t>Ôùýt ììntèèrèèstèèd äâccèèptäâncèè óóùýr päârtììäâlììty äâffróóntììng ùýnplèèäâsäânt why äâdd.</w:t>
       </w:r>
       <w:r>
         <w:rPr>
@@ -264,7 +264,7 @@
           <w:cs w:val="0"/>
           <w:lang w:val="es-ES" w:eastAsia="zh-TW" w:bidi="ar-SA"/>
         </w:rPr>
-        <w:t>Êstëéëém gàårdëén mëén yëét shy côòúúrsëé.</w:t>
+        <w:t>Èstëéëém gäærdëén mëén yëét shy cõöúúrsëé.</w:t>
       </w:r>
       <w:r>
         <w:rPr>
@@ -338,7 +338,7 @@
           <w:cs w:val="0"/>
           <w:lang w:val="es-ES" w:eastAsia="zh-TW" w:bidi="ar-SA"/>
         </w:rPr>
-        <w:t>Cõõnsûültèèd ûüp my tõõlèèræãbly sõõmèètíïmèès pèèrpèètûüæãl õõh.</w:t>
+        <w:t>Còõnsùýltêëd ùýp my tòõlêërãåbly sòõmêëtîímêës pêërpêëtùýãål òõh.</w:t>
       </w:r>
       <w:r>
         <w:rPr>
@@ -412,7 +412,7 @@
           <w:cs w:val="0"/>
           <w:lang w:val="es-ES" w:eastAsia="zh-TW" w:bidi="ar-SA"/>
         </w:rPr>
-        <w:t>Ëxprèëssíîòòn àãccèëptàãncèë íîmprýýdèëncèë pàãrtíîcýýlàãr hàãd èëàãt ýýnsàãtíîàãblèë.</w:t>
+        <w:t>Éxprëëssíïòòn âäccëëptâäncëë íïmprúûdëëncëë pâärtíïcúûlâär hâäd ëëâät úûnsâätíïâäblëë.</w:t>
       </w:r>
       <w:r>
         <w:rPr>
@@ -492,7 +492,7 @@
           <w:cs w:val="0"/>
           <w:lang w:val="es-ES" w:eastAsia="zh-TW" w:bidi="ar-SA"/>
         </w:rPr>
-        <w:t>Hâád dëënöótíïng pröópëërly jöóíïntûûrëë yöóûû öóccâásíïöón díïrëëctly râáíïllëëry.</w:t>
+        <w:t>Häãd dèënõôtíïng prõôpèërly jõôíïntùürèë yõôùü õôccäãsíïõôn díïrèëctly räãíïllèëry.</w:t>
       </w:r>
       <w:r>
         <w:rPr>
@@ -566,7 +566,7 @@
           <w:cs w:val="0"/>
           <w:lang w:val="es-ES" w:eastAsia="zh-TW" w:bidi="ar-SA"/>
         </w:rPr>
-        <w:t>Ìn sâãîîd tõô õôf põôõôr fùúll bèé põôst fâãcèé snùúg.</w:t>
+        <w:t>În sãàìíd tóö óöf póöóör füýll bëë póöst fãàcëë snüýg.</w:t>
       </w:r>
       <w:r>
         <w:rPr>
@@ -640,7 +640,7 @@
           <w:cs w:val="0"/>
           <w:lang w:val="es-ES" w:eastAsia="zh-TW" w:bidi="ar-SA"/>
         </w:rPr>
-        <w:t>Íntròódûýcèèd íìmprûýdèèncèè sèèèè sàãy ûýnplèèàãsíìng dèèvòónshíìrèè àãccèèptàãncèè sòón.</w:t>
+        <w:t>Ìntróõdûúcèèd íímprûúdèèncèè sèèèè sããy ûúnplèèããsííng dèèvóõnshíírèè ããccèèptããncèè sóõn.</w:t>
       </w:r>
       <w:r>
         <w:rPr>
@@ -714,7 +714,7 @@
           <w:cs w:val="0"/>
           <w:lang w:val="es-ES" w:eastAsia="zh-TW" w:bidi="ar-SA"/>
         </w:rPr>
-        <w:t>Èxèëtèër lõóngèër wïìsdõóm gáäy nõór dèësïìgn áägèë.</w:t>
+        <w:t>Ëxéétéér lõöngéér wîìsdõöm gáãy nõör déésîìgn áãgéé.</w:t>
       </w:r>
       <w:r>
         <w:rPr>
@@ -788,7 +788,7 @@
           <w:cs w:val="0"/>
           <w:lang w:val="es-ES" w:eastAsia="zh-TW" w:bidi="ar-SA"/>
         </w:rPr>
-        <w:t>Ám wëèàåthëèr töö ëèntëèrëèd nöörlàånd nöö ïîn shööwïîng sëèrvïîcëè.</w:t>
+        <w:t>Äm wêëàãthêër tõó êëntêërêëd nõórlàãnd nõó ìïn shõówìïng sêërvìïcêë.</w:t>
       </w:r>
       <w:r>
         <w:rPr>
@@ -862,7 +862,7 @@
           <w:cs w:val="0"/>
           <w:lang w:val="es-ES" w:eastAsia="zh-TW" w:bidi="ar-SA"/>
         </w:rPr>
-        <w:t>Nôór rêépêéàåtêéd spêéàåkîîng shy àåppêétîîtêé.</w:t>
+        <w:t>Nôõr réèpéèååtéèd spéèååkííng shy ååppéètíítéè.</w:t>
       </w:r>
       <w:r>
         <w:rPr>
@@ -936,7 +936,7 @@
           <w:cs w:val="0"/>
           <w:lang w:val="es-ES" w:eastAsia="zh-TW" w:bidi="ar-SA"/>
         </w:rPr>
-        <w:t>Éxcìîtêëd ìît háæstìîly áæn páæstùýrêë ìît òòbsêërvêë.</w:t>
+        <w:t>Êxcïïtëêd ïït háãstïïly áãn páãstúúrëê ïït óóbsëêrvëê.</w:t>
       </w:r>
       <w:r>
         <w:rPr>
@@ -1010,7 +1010,7 @@
           <w:cs w:val="0"/>
           <w:lang w:val="es-ES" w:eastAsia="zh-TW" w:bidi="ar-SA"/>
         </w:rPr>
-        <w:t>Snúùg hæând hööw dæârëé hëérëé töööö.</w:t>
+        <w:t>Snûüg håænd hôôw dåæréê héêréê tôôôô.</w:t>
       </w:r>
       <w:bookmarkStart w:id="0" w:name="_GoBack"/>
       <w:bookmarkEnd w:id="0"/>
